--- a/download/Abu Dhabi/Activities/Emirates Park Zoo.docx
+++ b/download/Abu Dhabi/Activities/Emirates Park Zoo.docx
@@ -8,7 +8,7 @@
         <w:spacing w:after="200" w:before="200" w:lineRule="auto"/>
         <w:rPr/>
       </w:pPr>
-      <w:bookmarkStart w:colFirst="0" w:colLast="0" w:name="_u8mgdby4h417" w:id="0"/>
+      <w:bookmarkStart w:colFirst="0" w:colLast="0" w:name="_heading=h.gjdgxs" w:id="0"/>
       <w:bookmarkEnd w:id="0"/>
       <w:r>
         <w:rPr>
@@ -32,7 +32,7 @@
           <w:b w:val="1"/>
         </w:rPr>
       </w:pPr>
-      <w:bookmarkStart w:colFirst="0" w:colLast="0" w:name="_4k5r3vclbz4d" w:id="1"/>
+      <w:bookmarkStart w:colFirst="0" w:colLast="0" w:name="_heading=h.30j0zll" w:id="1"/>
       <w:bookmarkEnd w:id="1"/>
       <w:r>
         <w:rPr>
@@ -62,44 +62,6 @@
     </w:p>
     <w:p>
       <w:pPr>
-        <w:pStyle w:val="Heading1"/>
-        <w:spacing w:after="200" w:before="200" w:lineRule="auto"/>
-        <w:rPr>
-          <w:rFonts w:ascii="Montserrat" w:cs="Montserrat" w:eastAsia="Montserrat" w:hAnsi="Montserrat"/>
-          <w:b w:val="1"/>
-        </w:rPr>
-      </w:pPr>
-      <w:bookmarkStart w:colFirst="0" w:colLast="0" w:name="_cs6ogjcrf0da" w:id="2"/>
-      <w:bookmarkEnd w:id="2"/>
-      <w:r>
-        <w:rPr>
-          <w:rFonts w:ascii="Montserrat" w:cs="Montserrat" w:eastAsia="Montserrat" w:hAnsi="Montserrat"/>
-          <w:b w:val="1"/>
-          <w:rtl w:val="0"/>
-        </w:rPr>
-        <w:t xml:space="preserve">What to Do</w:t>
-      </w:r>
-    </w:p>
-    <w:p>
-      <w:pPr>
-        <w:pStyle w:val="Heading3"/>
-        <w:spacing w:after="200" w:before="200" w:lineRule="auto"/>
-        <w:rPr>
-          <w:rFonts w:ascii="Montserrat" w:cs="Montserrat" w:eastAsia="Montserrat" w:hAnsi="Montserrat"/>
-        </w:rPr>
-      </w:pPr>
-      <w:bookmarkStart w:colFirst="0" w:colLast="0" w:name="_pclryemhjpp7" w:id="3"/>
-      <w:bookmarkEnd w:id="3"/>
-      <w:r>
-        <w:rPr>
-          <w:rFonts w:ascii="Montserrat" w:cs="Montserrat" w:eastAsia="Montserrat" w:hAnsi="Montserrat"/>
-          <w:rtl w:val="0"/>
-        </w:rPr>
-        <w:t xml:space="preserve">Zoo Zip &amp; Climb</w:t>
-      </w:r>
-    </w:p>
-    <w:p>
-      <w:pPr>
         <w:keepNext w:val="1"/>
         <w:keepLines w:val="1"/>
         <w:spacing w:after="200" w:before="200" w:lineRule="auto"/>
@@ -112,25 +74,7 @@
           <w:rFonts w:ascii="Montserrat" w:cs="Montserrat" w:eastAsia="Montserrat" w:hAnsi="Montserrat"/>
           <w:rtl w:val="0"/>
         </w:rPr>
-        <w:t xml:space="preserve">An aerial play park that spans across the Petting Zoo &amp; Bird Park. With two aerial adventure circuits and over 50 elevated obstacles, it’s not for the faint hearted! </w:t>
-      </w:r>
-    </w:p>
-    <w:p>
-      <w:pPr>
-        <w:pStyle w:val="Heading3"/>
-        <w:spacing w:after="200" w:before="200" w:lineRule="auto"/>
-        <w:rPr>
-          <w:rFonts w:ascii="Montserrat" w:cs="Montserrat" w:eastAsia="Montserrat" w:hAnsi="Montserrat"/>
-        </w:rPr>
-      </w:pPr>
-      <w:bookmarkStart w:colFirst="0" w:colLast="0" w:name="_22yb8su25eqp" w:id="4"/>
-      <w:bookmarkEnd w:id="4"/>
-      <w:r>
-        <w:rPr>
-          <w:rFonts w:ascii="Montserrat" w:cs="Montserrat" w:eastAsia="Montserrat" w:hAnsi="Montserrat"/>
-          <w:rtl w:val="0"/>
-        </w:rPr>
-        <w:t xml:space="preserve">Goat Feeding</w:t>
+        <w:t xml:space="preserve">Open 365 days of the year, the Zoo not only allows you to enjoy its fascinating animals but you can also feed a few like the giraffes and the Asian Elephants, Madu and Rada. Or would you prefer a photograph with a falcon on your arm? You can also watch the Zoo staff play with a pair of majestic Siberian tigers or feed the fearsome Nile crocodiles. If you’re in the mood for some light entertainment, head to the sea lions enclosure.</w:t>
       </w:r>
     </w:p>
     <w:p>
@@ -147,6 +91,133 @@
           <w:rFonts w:ascii="Montserrat" w:cs="Montserrat" w:eastAsia="Montserrat" w:hAnsi="Montserrat"/>
           <w:rtl w:val="0"/>
         </w:rPr>
+        <w:t xml:space="preserve">The Zoo also boasts a well-appointed resort, the Emirates Park Resort that allows you premium lookouts over the various animal zones.</w:t>
+      </w:r>
+    </w:p>
+    <w:p>
+      <w:pPr>
+        <w:pStyle w:val="Heading1"/>
+        <w:spacing w:after="200" w:before="200" w:lineRule="auto"/>
+        <w:rPr>
+          <w:rFonts w:ascii="Montserrat" w:cs="Montserrat" w:eastAsia="Montserrat" w:hAnsi="Montserrat"/>
+          <w:b w:val="1"/>
+        </w:rPr>
+      </w:pPr>
+      <w:bookmarkStart w:colFirst="0" w:colLast="0" w:name="_heading=h.9mocwtlrcc04" w:id="2"/>
+      <w:bookmarkEnd w:id="2"/>
+      <w:r>
+        <w:rPr>
+          <w:rFonts w:ascii="Montserrat" w:cs="Montserrat" w:eastAsia="Montserrat" w:hAnsi="Montserrat"/>
+          <w:b w:val="1"/>
+          <w:rtl w:val="0"/>
+        </w:rPr>
+        <w:t xml:space="preserve">History</w:t>
+      </w:r>
+    </w:p>
+    <w:p>
+      <w:pPr>
+        <w:keepNext w:val="1"/>
+        <w:keepLines w:val="1"/>
+        <w:spacing w:after="200" w:before="200" w:lineRule="auto"/>
+        <w:rPr>
+          <w:rFonts w:ascii="Montserrat" w:cs="Montserrat" w:eastAsia="Montserrat" w:hAnsi="Montserrat"/>
+        </w:rPr>
+      </w:pPr>
+      <w:r>
+        <w:rPr>
+          <w:rFonts w:ascii="Montserrat" w:cs="Montserrat" w:eastAsia="Montserrat" w:hAnsi="Montserrat"/>
+          <w:rtl w:val="0"/>
+        </w:rPr>
+        <w:t xml:space="preserve">The Park was opened to the public in 2008 and is Abu Dhabi's first private zoo. Home to 1700 animals, the Park boasts wild cats, birds of prey, sea lions, zebras, reptiles and more. There are several shaded areas within the Zoo and an innovating misting system keeps visitors cool during Emirati summers.</w:t>
+      </w:r>
+    </w:p>
+    <w:p>
+      <w:pPr>
+        <w:pStyle w:val="Heading1"/>
+        <w:spacing w:after="200" w:before="200" w:lineRule="auto"/>
+        <w:rPr>
+          <w:rFonts w:ascii="Montserrat" w:cs="Montserrat" w:eastAsia="Montserrat" w:hAnsi="Montserrat"/>
+          <w:b w:val="1"/>
+        </w:rPr>
+      </w:pPr>
+      <w:bookmarkStart w:colFirst="0" w:colLast="0" w:name="_heading=h.1fob9te" w:id="3"/>
+      <w:bookmarkEnd w:id="3"/>
+      <w:r>
+        <w:rPr>
+          <w:rFonts w:ascii="Montserrat" w:cs="Montserrat" w:eastAsia="Montserrat" w:hAnsi="Montserrat"/>
+          <w:b w:val="1"/>
+          <w:rtl w:val="0"/>
+        </w:rPr>
+        <w:t xml:space="preserve">What to Do</w:t>
+      </w:r>
+    </w:p>
+    <w:p>
+      <w:pPr>
+        <w:pStyle w:val="Heading3"/>
+        <w:spacing w:after="200" w:before="200" w:lineRule="auto"/>
+        <w:rPr>
+          <w:rFonts w:ascii="Montserrat" w:cs="Montserrat" w:eastAsia="Montserrat" w:hAnsi="Montserrat"/>
+        </w:rPr>
+      </w:pPr>
+      <w:bookmarkStart w:colFirst="0" w:colLast="0" w:name="_heading=h.3znysh7" w:id="4"/>
+      <w:bookmarkEnd w:id="4"/>
+      <w:r>
+        <w:rPr>
+          <w:rFonts w:ascii="Montserrat" w:cs="Montserrat" w:eastAsia="Montserrat" w:hAnsi="Montserrat"/>
+          <w:rtl w:val="0"/>
+        </w:rPr>
+        <w:t xml:space="preserve">Zoo Zip &amp; Climb</w:t>
+      </w:r>
+    </w:p>
+    <w:p>
+      <w:pPr>
+        <w:keepNext w:val="1"/>
+        <w:keepLines w:val="1"/>
+        <w:spacing w:after="200" w:before="200" w:lineRule="auto"/>
+        <w:rPr>
+          <w:rFonts w:ascii="Montserrat" w:cs="Montserrat" w:eastAsia="Montserrat" w:hAnsi="Montserrat"/>
+        </w:rPr>
+      </w:pPr>
+      <w:r>
+        <w:rPr>
+          <w:rFonts w:ascii="Montserrat" w:cs="Montserrat" w:eastAsia="Montserrat" w:hAnsi="Montserrat"/>
+          <w:rtl w:val="0"/>
+        </w:rPr>
+        <w:t xml:space="preserve">An aerial play park that spans across the Petting Zoo &amp; Bird Park. With two aerial adventure circuits and over 50 elevated obstacles, it’s not for the faint hearted! </w:t>
+      </w:r>
+    </w:p>
+    <w:p>
+      <w:pPr>
+        <w:pStyle w:val="Heading3"/>
+        <w:spacing w:after="200" w:before="200" w:lineRule="auto"/>
+        <w:rPr>
+          <w:rFonts w:ascii="Montserrat" w:cs="Montserrat" w:eastAsia="Montserrat" w:hAnsi="Montserrat"/>
+        </w:rPr>
+      </w:pPr>
+      <w:bookmarkStart w:colFirst="0" w:colLast="0" w:name="_heading=h.2et92p0" w:id="5"/>
+      <w:bookmarkEnd w:id="5"/>
+      <w:r>
+        <w:rPr>
+          <w:rFonts w:ascii="Montserrat" w:cs="Montserrat" w:eastAsia="Montserrat" w:hAnsi="Montserrat"/>
+          <w:rtl w:val="0"/>
+        </w:rPr>
+        <w:t xml:space="preserve">Goat Feeding</w:t>
+      </w:r>
+    </w:p>
+    <w:p>
+      <w:pPr>
+        <w:keepNext w:val="1"/>
+        <w:keepLines w:val="1"/>
+        <w:spacing w:after="200" w:before="200" w:lineRule="auto"/>
+        <w:rPr>
+          <w:rFonts w:ascii="Montserrat" w:cs="Montserrat" w:eastAsia="Montserrat" w:hAnsi="Montserrat"/>
+        </w:rPr>
+      </w:pPr>
+      <w:r>
+        <w:rPr>
+          <w:rFonts w:ascii="Montserrat" w:cs="Montserrat" w:eastAsia="Montserrat" w:hAnsi="Montserrat"/>
+          <w:rtl w:val="0"/>
+        </w:rPr>
         <w:t xml:space="preserve">Baby Goats and lambs get their energy, protein, vitamins and minerals from milk so why not join the zookeepers and indulge in some milk bottle feeding! Watching the adorable little ones suckle the bottle is a captivating sight that induces a renewed appreciation for animals.</w:t>
       </w:r>
     </w:p>
@@ -159,8 +230,8 @@
           <w:b w:val="1"/>
         </w:rPr>
       </w:pPr>
-      <w:bookmarkStart w:colFirst="0" w:colLast="0" w:name="_43ik9c5b7zvn" w:id="5"/>
-      <w:bookmarkEnd w:id="5"/>
+      <w:bookmarkStart w:colFirst="0" w:colLast="0" w:name="_heading=h.tyjcwt" w:id="6"/>
+      <w:bookmarkEnd w:id="6"/>
       <w:r>
         <w:rPr>
           <w:rFonts w:ascii="Montserrat" w:cs="Montserrat" w:eastAsia="Montserrat" w:hAnsi="Montserrat"/>
@@ -351,6 +422,134 @@
     <w:rPr>
       <w:sz w:val="52"/>
       <w:szCs w:val="52"/>
+    </w:rPr>
+  </w:style>
+  <w:style w:type="paragraph" w:styleId="Normal" w:default="1">
+    <w:name w:val="normal"/>
+  </w:style>
+  <w:style w:type="table" w:styleId="TableNormal" w:default="1">
+    <w:name w:val="Table Normal"/>
+  </w:style>
+  <w:style w:type="paragraph" w:styleId="Heading1">
+    <w:name w:val="heading 1"/>
+    <w:basedOn w:val="Normal"/>
+    <w:next w:val="Normal"/>
+    <w:pPr>
+      <w:keepNext w:val="1"/>
+      <w:keepLines w:val="1"/>
+      <w:spacing w:after="120" w:before="400" w:lineRule="auto"/>
+    </w:pPr>
+    <w:rPr>
+      <w:sz w:val="40"/>
+      <w:szCs w:val="40"/>
+    </w:rPr>
+  </w:style>
+  <w:style w:type="paragraph" w:styleId="Heading2">
+    <w:name w:val="heading 2"/>
+    <w:basedOn w:val="Normal"/>
+    <w:next w:val="Normal"/>
+    <w:pPr>
+      <w:keepNext w:val="1"/>
+      <w:keepLines w:val="1"/>
+      <w:spacing w:after="120" w:before="360" w:lineRule="auto"/>
+    </w:pPr>
+    <w:rPr>
+      <w:b w:val="0"/>
+      <w:sz w:val="32"/>
+      <w:szCs w:val="32"/>
+    </w:rPr>
+  </w:style>
+  <w:style w:type="paragraph" w:styleId="Heading3">
+    <w:name w:val="heading 3"/>
+    <w:basedOn w:val="Normal"/>
+    <w:next w:val="Normal"/>
+    <w:pPr>
+      <w:keepNext w:val="1"/>
+      <w:keepLines w:val="1"/>
+      <w:spacing w:after="80" w:before="320" w:lineRule="auto"/>
+    </w:pPr>
+    <w:rPr>
+      <w:b w:val="0"/>
+      <w:color w:val="434343"/>
+      <w:sz w:val="28"/>
+      <w:szCs w:val="28"/>
+    </w:rPr>
+  </w:style>
+  <w:style w:type="paragraph" w:styleId="Heading4">
+    <w:name w:val="heading 4"/>
+    <w:basedOn w:val="Normal"/>
+    <w:next w:val="Normal"/>
+    <w:pPr>
+      <w:keepNext w:val="1"/>
+      <w:keepLines w:val="1"/>
+      <w:spacing w:after="80" w:before="280" w:lineRule="auto"/>
+    </w:pPr>
+    <w:rPr>
+      <w:color w:val="666666"/>
+      <w:sz w:val="24"/>
+      <w:szCs w:val="24"/>
+    </w:rPr>
+  </w:style>
+  <w:style w:type="paragraph" w:styleId="Heading5">
+    <w:name w:val="heading 5"/>
+    <w:basedOn w:val="Normal"/>
+    <w:next w:val="Normal"/>
+    <w:pPr>
+      <w:keepNext w:val="1"/>
+      <w:keepLines w:val="1"/>
+      <w:spacing w:after="80" w:before="240" w:lineRule="auto"/>
+    </w:pPr>
+    <w:rPr>
+      <w:color w:val="666666"/>
+      <w:sz w:val="22"/>
+      <w:szCs w:val="22"/>
+    </w:rPr>
+  </w:style>
+  <w:style w:type="paragraph" w:styleId="Heading6">
+    <w:name w:val="heading 6"/>
+    <w:basedOn w:val="Normal"/>
+    <w:next w:val="Normal"/>
+    <w:pPr>
+      <w:keepNext w:val="1"/>
+      <w:keepLines w:val="1"/>
+      <w:spacing w:after="80" w:before="240" w:lineRule="auto"/>
+    </w:pPr>
+    <w:rPr>
+      <w:i w:val="1"/>
+      <w:color w:val="666666"/>
+      <w:sz w:val="22"/>
+      <w:szCs w:val="22"/>
+    </w:rPr>
+  </w:style>
+  <w:style w:type="paragraph" w:styleId="Title">
+    <w:name w:val="Title"/>
+    <w:basedOn w:val="Normal"/>
+    <w:next w:val="Normal"/>
+    <w:pPr>
+      <w:keepNext w:val="1"/>
+      <w:keepLines w:val="1"/>
+      <w:spacing w:after="60" w:before="0" w:lineRule="auto"/>
+    </w:pPr>
+    <w:rPr>
+      <w:sz w:val="52"/>
+      <w:szCs w:val="52"/>
+    </w:rPr>
+  </w:style>
+  <w:style w:type="paragraph" w:styleId="Subtitle">
+    <w:name w:val="Subtitle"/>
+    <w:basedOn w:val="Normal"/>
+    <w:next w:val="Normal"/>
+    <w:pPr>
+      <w:keepNext w:val="1"/>
+      <w:keepLines w:val="1"/>
+      <w:spacing w:after="320" w:before="0" w:lineRule="auto"/>
+    </w:pPr>
+    <w:rPr>
+      <w:rFonts w:ascii="Arial" w:cs="Arial" w:eastAsia="Arial" w:hAnsi="Arial"/>
+      <w:i w:val="0"/>
+      <w:color w:val="666666"/>
+      <w:sz w:val="30"/>
+      <w:szCs w:val="30"/>
     </w:rPr>
   </w:style>
   <w:style w:type="paragraph" w:styleId="Subtitle">
@@ -691,4 +890,19 @@
   </a:objectDefaults>
   <a:extraClrSchemeLst/>
 </a:theme>
+</file>
+
+<file path=customXML/item1.xml><?xml version="1.0" encoding="utf-8"?>
+<go:gDocsCustomXmlDataStorage xmlns:go="http://customooxmlschemas.google.com/" xmlns:r="http://schemas.openxmlformats.org/officeDocument/2006/relationships">
+  <go:docsCustomData xmlns:go="http://customooxmlschemas.google.com/" roundtripDataSignature="AMtx7mgH81IaMAXAYRj9Qe+PmdMLtJdIRw==">AMUW2mWQVFQwxVHI1yCh3yxOMCKQ2Hk5nB7L73BqVMjmANmRueKVMFISVfnxi4W/YCX4M94Rv7kEK7VaNnmzP3Z942WYApCJFCN+Ts+0kmnyIa6lWXLCo0ZXpHXynV0lTEhG3bSWJmue9qwLLdoZMeGlr+x0zQzATK1nb+xutxfZ+Je6Q99TxzGdNBScjF32hpXEfRVct1TGJqXmBfiigjLT2XZvpEXIZw==</go:docsCustomData>
+</go:gDocsCustomXmlDataStorage>
+</file>
+
+<file path=customXML/itemProps1.xml><?xml version="1.0" encoding="utf-8"?>
+<ds:datastoreItem xmlns:ds="http://schemas.openxmlformats.org/officeDocument/2006/customXml" ds:itemID="{11111111-1234-1234-1234-123412341234}">
+  <ds:schemaRefs>
+    <ds:schemaRef ds:uri="http://schemas.openxmlformats.org/officeDocument/2006/relationships"/>
+    <ds:schemaRef ds:uri="http://customooxmlschemas.google.com/"/>
+  </ds:schemaRefs>
+</ds:datastoreItem>
 </file>